--- a/CW_1-4_ТВ-11_Гойчук О. В..docx
+++ b/CW_1-4_ТВ-11_Гойчук О. В..docx
@@ -844,7 +844,6 @@
         </w:rPr>
         <w:t>://</w:t>
       </w:r>
-      <w:proofErr w:type="spellStart"/>
       <w:r>
         <w:rPr>
           <w:rFonts w:ascii="Times New Roman" w:hAnsi="Times New Roman" w:cs="Times New Roman"/>
@@ -854,7 +853,6 @@
         </w:rPr>
         <w:t>github</w:t>
       </w:r>
-      <w:proofErr w:type="spellEnd"/>
       <w:r>
         <w:rPr>
           <w:rFonts w:ascii="Times New Roman" w:hAnsi="Times New Roman" w:cs="Times New Roman"/>
@@ -880,7 +878,6 @@
         </w:rPr>
         <w:t>/</w:t>
       </w:r>
-      <w:proofErr w:type="spellStart"/>
       <w:r>
         <w:rPr>
           <w:rFonts w:ascii="Times New Roman" w:hAnsi="Times New Roman" w:cs="Times New Roman"/>
@@ -890,7 +887,6 @@
         </w:rPr>
         <w:t>Hoychuk</w:t>
       </w:r>
-      <w:proofErr w:type="spellEnd"/>
       <w:r>
         <w:rPr>
           <w:rFonts w:ascii="Times New Roman" w:hAnsi="Times New Roman" w:cs="Times New Roman"/>
@@ -906,7 +902,7 @@
           <w:szCs w:val="32"/>
           <w:lang w:val="en-US"/>
         </w:rPr>
-        <w:t>Mob</w:t>
+        <w:t>course</w:t>
       </w:r>
       <w:r>
         <w:rPr>
@@ -923,7 +919,7 @@
           <w:szCs w:val="32"/>
           <w:lang w:val="en-US"/>
         </w:rPr>
-        <w:t>dev</w:t>
+        <w:t>work</w:t>
       </w:r>
       <w:r>
         <w:rPr>
@@ -933,7 +929,6 @@
         </w:rPr>
         <w:t>.</w:t>
       </w:r>
-      <w:proofErr w:type="spellStart"/>
       <w:r>
         <w:rPr>
           <w:rFonts w:ascii="Times New Roman" w:hAnsi="Times New Roman" w:cs="Times New Roman"/>
@@ -943,7 +938,8 @@
         </w:rPr>
         <w:t>git</w:t>
       </w:r>
-      <w:proofErr w:type="spellEnd"/>
+      <w:bookmarkStart w:id="0" w:name="_GoBack"/>
+      <w:bookmarkEnd w:id="0"/>
     </w:p>
     <w:p>
       <w:pPr>
@@ -1214,8 +1210,9 @@
       <w:r>
         <w:rPr>
           <w:rFonts w:ascii="Times New Roman" w:hAnsi="Times New Roman" w:cs="Times New Roman"/>
-          <w:sz w:val="28"/>
-          <w:lang w:val="uk-UA"/>
+          <w:noProof/>
+          <w:sz w:val="28"/>
+          <w:lang w:eastAsia="ru-RU"/>
         </w:rPr>
         <w:drawing>
           <wp:inline distT="0" distB="0" distL="0" distR="0" wp14:anchorId="1D7DF905" wp14:editId="04C6E7FF">
@@ -1284,8 +1281,9 @@
       <w:r>
         <w:rPr>
           <w:rFonts w:ascii="Times New Roman" w:hAnsi="Times New Roman" w:cs="Times New Roman"/>
-          <w:sz w:val="28"/>
-          <w:lang w:val="uk-UA"/>
+          <w:noProof/>
+          <w:sz w:val="28"/>
+          <w:lang w:eastAsia="ru-RU"/>
         </w:rPr>
         <w:lastRenderedPageBreak/>
         <w:drawing>
@@ -1355,8 +1353,9 @@
       <w:r>
         <w:rPr>
           <w:rFonts w:ascii="Times New Roman" w:hAnsi="Times New Roman" w:cs="Times New Roman"/>
-          <w:sz w:val="28"/>
-          <w:lang w:val="uk-UA"/>
+          <w:noProof/>
+          <w:sz w:val="28"/>
+          <w:lang w:eastAsia="ru-RU"/>
         </w:rPr>
         <w:lastRenderedPageBreak/>
         <w:drawing>
@@ -1476,8 +1475,9 @@
       <w:r>
         <w:rPr>
           <w:rFonts w:ascii="Times New Roman" w:hAnsi="Times New Roman" w:cs="Times New Roman"/>
-          <w:sz w:val="28"/>
-          <w:lang w:val="uk-UA"/>
+          <w:noProof/>
+          <w:sz w:val="28"/>
+          <w:lang w:eastAsia="ru-RU"/>
         </w:rPr>
         <w:drawing>
           <wp:inline distT="0" distB="0" distL="0" distR="0" wp14:anchorId="28790AD0" wp14:editId="46A0A6F4">
@@ -1552,8 +1552,9 @@
       <w:r>
         <w:rPr>
           <w:rFonts w:ascii="Times New Roman" w:hAnsi="Times New Roman" w:cs="Times New Roman"/>
-          <w:sz w:val="28"/>
-          <w:lang w:val="uk-UA"/>
+          <w:noProof/>
+          <w:sz w:val="28"/>
+          <w:lang w:eastAsia="ru-RU"/>
         </w:rPr>
         <w:lastRenderedPageBreak/>
         <w:drawing>
@@ -1620,12 +1621,12 @@
           <w:lang w:val="uk-UA"/>
         </w:rPr>
       </w:pPr>
-      <w:bookmarkStart w:id="0" w:name="_GoBack"/>
-      <w:r>
-        <w:rPr>
-          <w:rFonts w:ascii="Times New Roman" w:hAnsi="Times New Roman" w:cs="Times New Roman"/>
-          <w:sz w:val="28"/>
-          <w:lang w:val="uk-UA"/>
+      <w:r>
+        <w:rPr>
+          <w:rFonts w:ascii="Times New Roman" w:hAnsi="Times New Roman" w:cs="Times New Roman"/>
+          <w:noProof/>
+          <w:sz w:val="28"/>
+          <w:lang w:eastAsia="ru-RU"/>
         </w:rPr>
         <w:drawing>
           <wp:inline distT="0" distB="0" distL="0" distR="0" wp14:anchorId="74341764" wp14:editId="0D725E94">
@@ -1663,7 +1664,6 @@
           </wp:inline>
         </w:drawing>
       </w:r>
-      <w:bookmarkEnd w:id="0"/>
     </w:p>
     <w:p>
       <w:pPr>
@@ -1695,8 +1695,9 @@
       <w:r>
         <w:rPr>
           <w:rFonts w:ascii="Times New Roman" w:hAnsi="Times New Roman" w:cs="Times New Roman"/>
-          <w:sz w:val="28"/>
-          <w:lang w:val="uk-UA"/>
+          <w:noProof/>
+          <w:sz w:val="28"/>
+          <w:lang w:eastAsia="ru-RU"/>
         </w:rPr>
         <w:lastRenderedPageBreak/>
         <w:drawing>
@@ -1784,7 +1785,9 @@
       <w:r>
         <w:rPr>
           <w:rFonts w:ascii="Times New Roman" w:hAnsi="Times New Roman" w:cs="Times New Roman"/>
-          <w:sz w:val="28"/>
+          <w:noProof/>
+          <w:sz w:val="28"/>
+          <w:lang w:eastAsia="ru-RU"/>
         </w:rPr>
         <w:drawing>
           <wp:inline distT="0" distB="0" distL="0" distR="0" wp14:anchorId="172F0E36" wp14:editId="0340E19F">
